--- a/Documentation.docx
+++ b/Documentation.docx
@@ -5,7 +5,9 @@
     <w:sdt>
       <w:sdtPr>
         <w:rPr>
+          <w:rFonts w:eastAsiaTheme="minorHAnsi"/>
           <w:sz w:val="2"/>
+          <w:lang w:val="en-GB"/>
         </w:rPr>
         <w:id w:val="-1000582446"/>
         <w:docPartObj>
@@ -15,9 +17,7 @@
       </w:sdtPr>
       <w:sdtEndPr>
         <w:rPr>
-          <w:rFonts w:eastAsiaTheme="minorHAnsi"/>
-          <w:sz w:val="22"/>
-          <w:lang w:val="en-GB"/>
+          <w:sz w:val="22"/>
         </w:rPr>
       </w:sdtEndPr>
       <w:sdtContent>
@@ -135,9 +135,7 @@
                                   <w:pStyle w:val="NoSpacing"/>
                                   <w:spacing w:before="120"/>
                                   <w:rPr>
-                                    <w:color w:val="4472C4" w:themeColor="accent1"/>
-                                    <w:sz w:val="36"/>
-                                    <w:szCs w:val="36"/>
+                                    <w:noProof/>
                                   </w:rPr>
                                 </w:pPr>
                                 <w:sdt>
@@ -249,9 +247,7 @@
                             <w:pStyle w:val="NoSpacing"/>
                             <w:spacing w:before="120"/>
                             <w:rPr>
-                              <w:color w:val="4472C4" w:themeColor="accent1"/>
-                              <w:sz w:val="36"/>
-                              <w:szCs w:val="36"/>
+                              <w:noProof/>
                             </w:rPr>
                           </w:pPr>
                           <w:sdt>
@@ -829,6 +825,16 @@
               </mc:Fallback>
             </mc:AlternateContent>
           </w:r>
+        </w:p>
+        <w:p>
+          <w:pPr>
+            <w:rPr>
+              <w:rFonts w:asciiTheme="majorHAnsi" w:eastAsiaTheme="majorEastAsia" w:hAnsiTheme="majorHAnsi" w:cstheme="majorBidi"/>
+              <w:color w:val="2F5496" w:themeColor="accent1" w:themeShade="BF"/>
+              <w:sz w:val="32"/>
+              <w:szCs w:val="32"/>
+            </w:rPr>
+          </w:pPr>
           <w:r>
             <w:rPr>
               <w:noProof/>
@@ -836,16 +842,16 @@
             <mc:AlternateContent>
               <mc:Choice Requires="wps">
                 <w:drawing>
-                  <wp:anchor distT="0" distB="0" distL="114300" distR="114300" simplePos="0" relativeHeight="251674624" behindDoc="0" locked="0" layoutInCell="1" allowOverlap="1" wp14:anchorId="5CA3ED9D" wp14:editId="17DF8544">
+                  <wp:anchor distT="0" distB="0" distL="114300" distR="114300" simplePos="0" relativeHeight="251674624" behindDoc="0" locked="0" layoutInCell="1" allowOverlap="1" wp14:anchorId="5CA3ED9D" wp14:editId="5DA163CA">
                     <wp:simplePos x="0" y="0"/>
-                    <wp:positionH relativeFrom="page">
-                      <wp:align>center</wp:align>
+                    <wp:positionH relativeFrom="margin">
+                      <wp:align>right</wp:align>
                     </wp:positionH>
                     <wp:positionV relativeFrom="margin">
-                      <wp:align>bottom</wp:align>
+                      <wp:posOffset>8388350</wp:posOffset>
                     </wp:positionV>
-                    <wp:extent cx="5943600" cy="374904"/>
-                    <wp:effectExtent l="0" t="0" r="0" b="2540"/>
+                    <wp:extent cx="5943600" cy="821690"/>
+                    <wp:effectExtent l="0" t="0" r="7620" b="0"/>
                     <wp:wrapNone/>
                     <wp:docPr id="69" name="Text Box 69"/>
                     <wp:cNvGraphicFramePr/>
@@ -856,7 +862,7 @@
                           <wps:spPr>
                             <a:xfrm>
                               <a:off x="0" y="0"/>
-                              <a:ext cx="5943600" cy="374904"/>
+                              <a:ext cx="5943600" cy="821690"/>
                             </a:xfrm>
                             <a:prstGeom prst="rect">
                               <a:avLst/>
@@ -886,80 +892,93 @@
                               <w:p>
                                 <w:pPr>
                                   <w:pStyle w:val="NoSpacing"/>
-                                  <w:jc w:val="right"/>
+                                  <w:jc w:val="both"/>
                                   <w:rPr>
                                     <w:color w:val="4472C4" w:themeColor="accent1"/>
                                     <w:sz w:val="36"/>
                                     <w:szCs w:val="36"/>
+                                    <w:lang w:val="en-GB"/>
                                   </w:rPr>
                                 </w:pPr>
-                                <w:sdt>
-                                  <w:sdtPr>
-                                    <w:rPr>
-                                      <w:color w:val="4472C4" w:themeColor="accent1"/>
-                                      <w:sz w:val="36"/>
-                                      <w:szCs w:val="36"/>
-                                    </w:rPr>
-                                    <w:alias w:val="School"/>
-                                    <w:tag w:val="School"/>
-                                    <w:id w:val="1850680582"/>
-                                    <w:dataBinding w:prefixMappings="xmlns:ns0='http://schemas.openxmlformats.org/officeDocument/2006/extended-properties' " w:xpath="/ns0:Properties[1]/ns0:Company[1]" w:storeItemID="{6668398D-A668-4E3E-A5EB-62B293D839F1}"/>
-                                    <w:text/>
-                                  </w:sdtPr>
-                                  <w:sdtContent>
-                                    <w:r>
-                                      <w:rPr>
-                                        <w:color w:val="4472C4" w:themeColor="accent1"/>
-                                        <w:sz w:val="36"/>
-                                        <w:szCs w:val="36"/>
-                                      </w:rPr>
-                                      <w:t>GABRIEL CAMILLERI 21299M</w:t>
-                                    </w:r>
-                                  </w:sdtContent>
-                                </w:sdt>
-                              </w:p>
-                              <w:sdt>
-                                <w:sdtPr>
+                                <w:r>
                                   <w:rPr>
                                     <w:color w:val="4472C4" w:themeColor="accent1"/>
                                     <w:sz w:val="36"/>
                                     <w:szCs w:val="36"/>
+                                    <w:lang w:val="en-GB"/>
                                   </w:rPr>
-                                  <w:alias w:val="Course"/>
-                                  <w:tag w:val="Course"/>
-                                  <w:id w:val="1717703537"/>
-                                  <w:dataBinding w:prefixMappings="xmlns:ns0='http://purl.org/dc/elements/1.1/' xmlns:ns1='http://schemas.openxmlformats.org/package/2006/metadata/core-properties' " w:xpath="/ns1:coreProperties[1]/ns1:category[1]" w:storeItemID="{6C3C8BC8-F283-45AE-878A-BAB7291924A1}"/>
-                                  <w:text/>
-                                </w:sdtPr>
-                                <w:sdtContent>
-                                  <w:p>
-                                    <w:pPr>
-                                      <w:pStyle w:val="NoSpacing"/>
-                                      <w:jc w:val="right"/>
-                                      <w:rPr>
-                                        <w:color w:val="4472C4" w:themeColor="accent1"/>
-                                        <w:sz w:val="36"/>
-                                        <w:szCs w:val="36"/>
-                                      </w:rPr>
-                                    </w:pPr>
-                                    <w:r>
-                                      <w:rPr>
-                                        <w:color w:val="4472C4" w:themeColor="accent1"/>
-                                        <w:sz w:val="36"/>
-                                        <w:szCs w:val="36"/>
-                                      </w:rPr>
-                                      <w:t xml:space="preserve">VALERIA HOLOMJOVA </w:t>
-                                    </w:r>
-                                  </w:p>
-                                </w:sdtContent>
-                              </w:sdt>
+                                  <w:t xml:space="preserve">VALERIA HOLOMJOVA </w:t>
+                                </w:r>
+                                <w:r>
+                                  <w:rPr>
+                                    <w:color w:val="4472C4" w:themeColor="accent1"/>
+                                    <w:sz w:val="36"/>
+                                    <w:szCs w:val="36"/>
+                                    <w:lang w:val="en-GB"/>
+                                  </w:rPr>
+                                  <w:tab/>
+                                  <w:t>ID:</w:t>
+                                </w:r>
+                              </w:p>
+                              <w:p>
+                                <w:pPr>
+                                  <w:pStyle w:val="NoSpacing"/>
+                                  <w:jc w:val="both"/>
+                                  <w:rPr>
+                                    <w:color w:val="4472C4" w:themeColor="accent1"/>
+                                    <w:sz w:val="36"/>
+                                    <w:szCs w:val="36"/>
+                                    <w:lang w:val="en-GB"/>
+                                  </w:rPr>
+                                </w:pPr>
+                                <w:r>
+                                  <w:rPr>
+                                    <w:color w:val="4472C4" w:themeColor="accent1"/>
+                                    <w:sz w:val="36"/>
+                                    <w:szCs w:val="36"/>
+                                    <w:lang w:val="en-GB"/>
+                                  </w:rPr>
+                                  <w:t xml:space="preserve">GABRIEL CAMILLERI </w:t>
+                                </w:r>
+                                <w:r>
+                                  <w:rPr>
+                                    <w:color w:val="4472C4" w:themeColor="accent1"/>
+                                    <w:sz w:val="36"/>
+                                    <w:szCs w:val="36"/>
+                                    <w:lang w:val="en-GB"/>
+                                  </w:rPr>
+                                  <w:tab/>
+                                  <w:t>ID:21299 M</w:t>
+                                </w:r>
+                              </w:p>
+                              <w:p>
+                                <w:pPr>
+                                  <w:pStyle w:val="NoSpacing"/>
+                                  <w:spacing w:before="120"/>
+                                  <w:jc w:val="both"/>
+                                  <w:rPr>
+                                    <w:rStyle w:val="IntenseEmphasis"/>
+                                  </w:rPr>
+                                </w:pPr>
+                                <w:r>
+                                  <w:rPr>
+                                    <w:rStyle w:val="IntenseEmphasis"/>
+                                  </w:rPr>
+                                  <w:t>14/01/2019</w:t>
+                                </w:r>
+                              </w:p>
+                              <w:p>
+                                <w:pPr>
+                                  <w:pStyle w:val="Heading3"/>
+                                </w:pPr>
+                              </w:p>
                             </w:txbxContent>
                           </wps:txbx>
                           <wps:bodyPr rot="0" spcFirstLastPara="0" vertOverflow="overflow" horzOverflow="overflow" vert="horz" wrap="square" lIns="0" tIns="0" rIns="0" bIns="0" numCol="1" spcCol="0" rtlCol="0" fromWordArt="0" anchor="b" anchorCtr="0" forceAA="0" compatLnSpc="1">
                             <a:prstTxWarp prst="textNoShape">
                               <a:avLst/>
                             </a:prstTxWarp>
-                            <a:spAutoFit/>
+                            <a:noAutofit/>
                           </wps:bodyPr>
                         </wps:wsp>
                       </a:graphicData>
@@ -975,97 +994,100 @@
               </mc:Choice>
               <mc:Fallback>
                 <w:pict>
-                  <v:shape w14:anchorId="5CA3ED9D" id="Text Box 69" o:spid="_x0000_s1027" type="#_x0000_t202" style="position:absolute;margin-left:0;margin-top:0;width:468pt;height:29.5pt;z-index:251674624;visibility:visible;mso-wrap-style:square;mso-width-percent:765;mso-height-percent:0;mso-wrap-distance-left:9pt;mso-wrap-distance-top:0;mso-wrap-distance-right:9pt;mso-wrap-distance-bottom:0;mso-position-horizontal:center;mso-position-horizontal-relative:page;mso-position-vertical:bottom;mso-position-vertical-relative:margin;mso-width-percent:765;mso-height-percent:0;mso-width-relative:page;mso-height-relative:margin;v-text-anchor:bottom" o:gfxdata="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" filled="f" stroked="f" strokeweight=".5pt">
-                    <v:textbox style="mso-fit-shape-to-text:t" inset="0,0,0,0">
+                  <v:shape w14:anchorId="5CA3ED9D" id="Text Box 69" o:spid="_x0000_s1027" type="#_x0000_t202" style="position:absolute;margin-left:416.8pt;margin-top:660.5pt;width:468pt;height:64.7pt;z-index:251674624;visibility:visible;mso-wrap-style:square;mso-width-percent:765;mso-height-percent:0;mso-wrap-distance-left:9pt;mso-wrap-distance-top:0;mso-wrap-distance-right:9pt;mso-wrap-distance-bottom:0;mso-position-horizontal:right;mso-position-horizontal-relative:margin;mso-position-vertical:absolute;mso-position-vertical-relative:margin;mso-width-percent:765;mso-height-percent:0;mso-width-relative:page;mso-height-relative:margin;v-text-anchor:bottom" o:gfxdata="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" filled="f" stroked="f" strokeweight=".5pt">
+                    <v:textbox inset="0,0,0,0">
                       <w:txbxContent>
                         <w:p>
                           <w:pPr>
                             <w:pStyle w:val="NoSpacing"/>
-                            <w:jc w:val="right"/>
+                            <w:jc w:val="both"/>
                             <w:rPr>
                               <w:color w:val="4472C4" w:themeColor="accent1"/>
                               <w:sz w:val="36"/>
                               <w:szCs w:val="36"/>
+                              <w:lang w:val="en-GB"/>
                             </w:rPr>
                           </w:pPr>
-                          <w:sdt>
-                            <w:sdtPr>
-                              <w:rPr>
-                                <w:color w:val="4472C4" w:themeColor="accent1"/>
-                                <w:sz w:val="36"/>
-                                <w:szCs w:val="36"/>
-                              </w:rPr>
-                              <w:alias w:val="School"/>
-                              <w:tag w:val="School"/>
-                              <w:id w:val="1850680582"/>
-                              <w:dataBinding w:prefixMappings="xmlns:ns0='http://schemas.openxmlformats.org/officeDocument/2006/extended-properties' " w:xpath="/ns0:Properties[1]/ns0:Company[1]" w:storeItemID="{6668398D-A668-4E3E-A5EB-62B293D839F1}"/>
-                              <w:text/>
-                            </w:sdtPr>
-                            <w:sdtContent>
-                              <w:r>
-                                <w:rPr>
-                                  <w:color w:val="4472C4" w:themeColor="accent1"/>
-                                  <w:sz w:val="36"/>
-                                  <w:szCs w:val="36"/>
-                                </w:rPr>
-                                <w:t>GABRIEL CAMILLERI 21299M</w:t>
-                              </w:r>
-                            </w:sdtContent>
-                          </w:sdt>
-                        </w:p>
-                        <w:sdt>
-                          <w:sdtPr>
+                          <w:r>
                             <w:rPr>
                               <w:color w:val="4472C4" w:themeColor="accent1"/>
                               <w:sz w:val="36"/>
                               <w:szCs w:val="36"/>
+                              <w:lang w:val="en-GB"/>
                             </w:rPr>
-                            <w:alias w:val="Course"/>
-                            <w:tag w:val="Course"/>
-                            <w:id w:val="1717703537"/>
-                            <w:dataBinding w:prefixMappings="xmlns:ns0='http://purl.org/dc/elements/1.1/' xmlns:ns1='http://schemas.openxmlformats.org/package/2006/metadata/core-properties' " w:xpath="/ns1:coreProperties[1]/ns1:category[1]" w:storeItemID="{6C3C8BC8-F283-45AE-878A-BAB7291924A1}"/>
-                            <w:text/>
-                          </w:sdtPr>
-                          <w:sdtContent>
-                            <w:p>
-                              <w:pPr>
-                                <w:pStyle w:val="NoSpacing"/>
-                                <w:jc w:val="right"/>
-                                <w:rPr>
-                                  <w:color w:val="4472C4" w:themeColor="accent1"/>
-                                  <w:sz w:val="36"/>
-                                  <w:szCs w:val="36"/>
-                                </w:rPr>
-                              </w:pPr>
-                              <w:r>
-                                <w:rPr>
-                                  <w:color w:val="4472C4" w:themeColor="accent1"/>
-                                  <w:sz w:val="36"/>
-                                  <w:szCs w:val="36"/>
-                                </w:rPr>
-                                <w:t xml:space="preserve">VALERIA HOLOMJOVA </w:t>
-                              </w:r>
-                            </w:p>
-                          </w:sdtContent>
-                        </w:sdt>
+                            <w:t xml:space="preserve">VALERIA HOLOMJOVA </w:t>
+                          </w:r>
+                          <w:r>
+                            <w:rPr>
+                              <w:color w:val="4472C4" w:themeColor="accent1"/>
+                              <w:sz w:val="36"/>
+                              <w:szCs w:val="36"/>
+                              <w:lang w:val="en-GB"/>
+                            </w:rPr>
+                            <w:tab/>
+                            <w:t>ID:</w:t>
+                          </w:r>
+                        </w:p>
+                        <w:p>
+                          <w:pPr>
+                            <w:pStyle w:val="NoSpacing"/>
+                            <w:jc w:val="both"/>
+                            <w:rPr>
+                              <w:color w:val="4472C4" w:themeColor="accent1"/>
+                              <w:sz w:val="36"/>
+                              <w:szCs w:val="36"/>
+                              <w:lang w:val="en-GB"/>
+                            </w:rPr>
+                          </w:pPr>
+                          <w:r>
+                            <w:rPr>
+                              <w:color w:val="4472C4" w:themeColor="accent1"/>
+                              <w:sz w:val="36"/>
+                              <w:szCs w:val="36"/>
+                              <w:lang w:val="en-GB"/>
+                            </w:rPr>
+                            <w:t xml:space="preserve">GABRIEL CAMILLERI </w:t>
+                          </w:r>
+                          <w:r>
+                            <w:rPr>
+                              <w:color w:val="4472C4" w:themeColor="accent1"/>
+                              <w:sz w:val="36"/>
+                              <w:szCs w:val="36"/>
+                              <w:lang w:val="en-GB"/>
+                            </w:rPr>
+                            <w:tab/>
+                            <w:t>ID:21299 M</w:t>
+                          </w:r>
+                        </w:p>
+                        <w:p>
+                          <w:pPr>
+                            <w:pStyle w:val="NoSpacing"/>
+                            <w:spacing w:before="120"/>
+                            <w:jc w:val="both"/>
+                            <w:rPr>
+                              <w:rStyle w:val="IntenseEmphasis"/>
+                            </w:rPr>
+                          </w:pPr>
+                          <w:r>
+                            <w:rPr>
+                              <w:rStyle w:val="IntenseEmphasis"/>
+                            </w:rPr>
+                            <w:t>14/01/2019</w:t>
+                          </w:r>
+                        </w:p>
+                        <w:p>
+                          <w:pPr>
+                            <w:pStyle w:val="Heading3"/>
+                          </w:pPr>
+                        </w:p>
                       </w:txbxContent>
                     </v:textbox>
-                    <w10:wrap anchorx="page" anchory="margin"/>
+                    <w10:wrap anchorx="margin" anchory="margin"/>
                   </v:shape>
                 </w:pict>
               </mc:Fallback>
             </mc:AlternateContent>
           </w:r>
-        </w:p>
-        <w:p>
-          <w:pPr>
-            <w:rPr>
-              <w:rFonts w:asciiTheme="majorHAnsi" w:eastAsiaTheme="majorEastAsia" w:hAnsiTheme="majorHAnsi" w:cstheme="majorBidi"/>
-              <w:color w:val="2F5496" w:themeColor="accent1" w:themeShade="BF"/>
-              <w:sz w:val="32"/>
-              <w:szCs w:val="32"/>
-            </w:rPr>
-          </w:pPr>
           <w:r>
             <w:br w:type="page"/>
           </w:r>
@@ -1083,6 +1105,1128 @@
     </w:p>
     <w:p>
       <w:pPr>
+        <w:pStyle w:val="Heading1"/>
+      </w:pPr>
+      <w:r>
+        <w:tab/>
+      </w:r>
+      <w:r>
+        <w:tab/>
+      </w:r>
+      <w:r>
+        <w:tab/>
+      </w:r>
+      <w:r>
+        <w:tab/>
+      </w:r>
+      <w:r>
+        <w:tab/>
+      </w:r>
+      <w:r>
+        <w:tab/>
+      </w:r>
+      <w:r>
+        <w:tab/>
+      </w:r>
+      <w:r>
+        <w:tab/>
+      </w:r>
+      <w:r>
+        <w:tab/>
+      </w:r>
+      <w:r>
+        <w:tab/>
+      </w:r>
+    </w:p>
+    <w:p>
+      <w:pPr>
+        <w:rPr>
+          <w:rFonts w:ascii="Times New Roman" w:hAnsi="Times New Roman" w:cs="Times New Roman"/>
+        </w:rPr>
+      </w:pPr>
+      <w:r>
+        <w:rPr>
+          <w:rFonts w:ascii="Times New Roman" w:hAnsi="Times New Roman" w:cs="Times New Roman"/>
+        </w:rPr>
+        <w:t>Description</w:t>
+      </w:r>
+      <w:r>
+        <w:rPr>
+          <w:rFonts w:ascii="Times New Roman" w:hAnsi="Times New Roman" w:cs="Times New Roman"/>
+        </w:rPr>
+        <w:tab/>
+      </w:r>
+      <w:r>
+        <w:rPr>
+          <w:rFonts w:ascii="Times New Roman" w:hAnsi="Times New Roman" w:cs="Times New Roman"/>
+        </w:rPr>
+        <w:tab/>
+      </w:r>
+      <w:r>
+        <w:rPr>
+          <w:rFonts w:ascii="Times New Roman" w:hAnsi="Times New Roman" w:cs="Times New Roman"/>
+        </w:rPr>
+        <w:tab/>
+      </w:r>
+      <w:r>
+        <w:rPr>
+          <w:rFonts w:ascii="Times New Roman" w:hAnsi="Times New Roman" w:cs="Times New Roman"/>
+        </w:rPr>
+        <w:tab/>
+      </w:r>
+      <w:r>
+        <w:rPr>
+          <w:rFonts w:ascii="Times New Roman" w:hAnsi="Times New Roman" w:cs="Times New Roman"/>
+        </w:rPr>
+        <w:tab/>
+      </w:r>
+      <w:r>
+        <w:rPr>
+          <w:rFonts w:ascii="Times New Roman" w:hAnsi="Times New Roman" w:cs="Times New Roman"/>
+        </w:rPr>
+        <w:tab/>
+      </w:r>
+      <w:r>
+        <w:rPr>
+          <w:rFonts w:ascii="Times New Roman" w:hAnsi="Times New Roman" w:cs="Times New Roman"/>
+        </w:rPr>
+        <w:tab/>
+      </w:r>
+      <w:r>
+        <w:rPr>
+          <w:rFonts w:ascii="Times New Roman" w:hAnsi="Times New Roman" w:cs="Times New Roman"/>
+        </w:rPr>
+        <w:tab/>
+      </w:r>
+      <w:r>
+        <w:rPr>
+          <w:rFonts w:ascii="Times New Roman" w:hAnsi="Times New Roman" w:cs="Times New Roman"/>
+        </w:rPr>
+        <w:tab/>
+      </w:r>
+      <w:r>
+        <w:rPr>
+          <w:rFonts w:ascii="Times New Roman" w:hAnsi="Times New Roman" w:cs="Times New Roman"/>
+        </w:rPr>
+        <w:tab/>
+        <w:t>2-3</w:t>
+      </w:r>
+    </w:p>
+    <w:p>
+      <w:pPr>
+        <w:rPr>
+          <w:rFonts w:ascii="Times New Roman" w:hAnsi="Times New Roman" w:cs="Times New Roman"/>
+        </w:rPr>
+      </w:pPr>
+      <w:r>
+        <w:rPr>
+          <w:rFonts w:ascii="Times New Roman" w:hAnsi="Times New Roman" w:cs="Times New Roman"/>
+        </w:rPr>
+        <w:t>Completion</w:t>
+      </w:r>
+      <w:r>
+        <w:rPr>
+          <w:rFonts w:ascii="Times New Roman" w:hAnsi="Times New Roman" w:cs="Times New Roman"/>
+        </w:rPr>
+        <w:tab/>
+      </w:r>
+      <w:r>
+        <w:rPr>
+          <w:rFonts w:ascii="Times New Roman" w:hAnsi="Times New Roman" w:cs="Times New Roman"/>
+        </w:rPr>
+        <w:tab/>
+      </w:r>
+      <w:r>
+        <w:rPr>
+          <w:rFonts w:ascii="Times New Roman" w:hAnsi="Times New Roman" w:cs="Times New Roman"/>
+        </w:rPr>
+        <w:tab/>
+      </w:r>
+      <w:r>
+        <w:rPr>
+          <w:rFonts w:ascii="Times New Roman" w:hAnsi="Times New Roman" w:cs="Times New Roman"/>
+        </w:rPr>
+        <w:tab/>
+      </w:r>
+      <w:r>
+        <w:rPr>
+          <w:rFonts w:ascii="Times New Roman" w:hAnsi="Times New Roman" w:cs="Times New Roman"/>
+        </w:rPr>
+        <w:tab/>
+      </w:r>
+      <w:r>
+        <w:rPr>
+          <w:rFonts w:ascii="Times New Roman" w:hAnsi="Times New Roman" w:cs="Times New Roman"/>
+        </w:rPr>
+        <w:tab/>
+      </w:r>
+      <w:r>
+        <w:rPr>
+          <w:rFonts w:ascii="Times New Roman" w:hAnsi="Times New Roman" w:cs="Times New Roman"/>
+        </w:rPr>
+        <w:tab/>
+      </w:r>
+      <w:r>
+        <w:rPr>
+          <w:rFonts w:ascii="Times New Roman" w:hAnsi="Times New Roman" w:cs="Times New Roman"/>
+        </w:rPr>
+        <w:tab/>
+      </w:r>
+      <w:r>
+        <w:rPr>
+          <w:rFonts w:ascii="Times New Roman" w:hAnsi="Times New Roman" w:cs="Times New Roman"/>
+        </w:rPr>
+        <w:tab/>
+      </w:r>
+      <w:r>
+        <w:rPr>
+          <w:rFonts w:ascii="Times New Roman" w:hAnsi="Times New Roman" w:cs="Times New Roman"/>
+        </w:rPr>
+        <w:tab/>
+        <w:t>3</w:t>
+      </w:r>
+    </w:p>
+    <w:p>
+      <w:pPr>
+        <w:rPr>
+          <w:rFonts w:ascii="Times New Roman" w:hAnsi="Times New Roman" w:cs="Times New Roman"/>
+        </w:rPr>
+      </w:pPr>
+      <w:r>
+        <w:rPr>
+          <w:rFonts w:ascii="Times New Roman" w:hAnsi="Times New Roman" w:cs="Times New Roman"/>
+        </w:rPr>
+        <w:t>Distribution of Work</w:t>
+      </w:r>
+      <w:r>
+        <w:rPr>
+          <w:rFonts w:ascii="Times New Roman" w:hAnsi="Times New Roman" w:cs="Times New Roman"/>
+        </w:rPr>
+        <w:tab/>
+      </w:r>
+      <w:r>
+        <w:rPr>
+          <w:rFonts w:ascii="Times New Roman" w:hAnsi="Times New Roman" w:cs="Times New Roman"/>
+        </w:rPr>
+        <w:tab/>
+      </w:r>
+      <w:bookmarkStart w:id="0" w:name="_GoBack"/>
+      <w:bookmarkEnd w:id="0"/>
+      <w:r>
+        <w:rPr>
+          <w:rFonts w:ascii="Times New Roman" w:hAnsi="Times New Roman" w:cs="Times New Roman"/>
+        </w:rPr>
+        <w:tab/>
+      </w:r>
+      <w:r>
+        <w:rPr>
+          <w:rFonts w:ascii="Times New Roman" w:hAnsi="Times New Roman" w:cs="Times New Roman"/>
+        </w:rPr>
+        <w:tab/>
+      </w:r>
+      <w:r>
+        <w:rPr>
+          <w:rFonts w:ascii="Times New Roman" w:hAnsi="Times New Roman" w:cs="Times New Roman"/>
+        </w:rPr>
+        <w:tab/>
+      </w:r>
+      <w:r>
+        <w:rPr>
+          <w:rFonts w:ascii="Times New Roman" w:hAnsi="Times New Roman" w:cs="Times New Roman"/>
+        </w:rPr>
+        <w:tab/>
+      </w:r>
+      <w:r>
+        <w:rPr>
+          <w:rFonts w:ascii="Times New Roman" w:hAnsi="Times New Roman" w:cs="Times New Roman"/>
+        </w:rPr>
+        <w:tab/>
+      </w:r>
+      <w:r>
+        <w:rPr>
+          <w:rFonts w:ascii="Times New Roman" w:hAnsi="Times New Roman" w:cs="Times New Roman"/>
+        </w:rPr>
+        <w:tab/>
+      </w:r>
+      <w:r>
+        <w:rPr>
+          <w:rFonts w:ascii="Times New Roman" w:hAnsi="Times New Roman" w:cs="Times New Roman"/>
+        </w:rPr>
+        <w:tab/>
+      </w:r>
+      <w:r>
+        <w:rPr>
+          <w:rFonts w:ascii="Times New Roman" w:hAnsi="Times New Roman" w:cs="Times New Roman"/>
+        </w:rPr>
+        <w:t>3</w:t>
+      </w:r>
+    </w:p>
+    <w:p>
+      <w:pPr>
+        <w:rPr>
+          <w:rFonts w:ascii="Times New Roman" w:hAnsi="Times New Roman" w:cs="Times New Roman"/>
+        </w:rPr>
+      </w:pPr>
+      <w:r>
+        <w:rPr>
+          <w:rFonts w:ascii="Times New Roman" w:hAnsi="Times New Roman" w:cs="Times New Roman"/>
+        </w:rPr>
+        <w:t>Third Party Library/ Tools</w:t>
+      </w:r>
+      <w:r>
+        <w:rPr>
+          <w:rFonts w:ascii="Times New Roman" w:hAnsi="Times New Roman" w:cs="Times New Roman"/>
+        </w:rPr>
+        <w:tab/>
+      </w:r>
+      <w:r>
+        <w:rPr>
+          <w:rFonts w:ascii="Times New Roman" w:hAnsi="Times New Roman" w:cs="Times New Roman"/>
+        </w:rPr>
+        <w:tab/>
+      </w:r>
+      <w:r>
+        <w:rPr>
+          <w:rFonts w:ascii="Times New Roman" w:hAnsi="Times New Roman" w:cs="Times New Roman"/>
+        </w:rPr>
+        <w:tab/>
+      </w:r>
+      <w:r>
+        <w:rPr>
+          <w:rFonts w:ascii="Times New Roman" w:hAnsi="Times New Roman" w:cs="Times New Roman"/>
+        </w:rPr>
+        <w:tab/>
+      </w:r>
+      <w:r>
+        <w:rPr>
+          <w:rFonts w:ascii="Times New Roman" w:hAnsi="Times New Roman" w:cs="Times New Roman"/>
+        </w:rPr>
+        <w:tab/>
+      </w:r>
+      <w:r>
+        <w:rPr>
+          <w:rFonts w:ascii="Times New Roman" w:hAnsi="Times New Roman" w:cs="Times New Roman"/>
+        </w:rPr>
+        <w:tab/>
+      </w:r>
+      <w:r>
+        <w:rPr>
+          <w:rFonts w:ascii="Times New Roman" w:hAnsi="Times New Roman" w:cs="Times New Roman"/>
+        </w:rPr>
+        <w:tab/>
+      </w:r>
+      <w:r>
+        <w:rPr>
+          <w:rFonts w:ascii="Times New Roman" w:hAnsi="Times New Roman" w:cs="Times New Roman"/>
+        </w:rPr>
+        <w:tab/>
+        <w:t>4</w:t>
+      </w:r>
+    </w:p>
+    <w:p>
+      <w:pPr>
+        <w:rPr>
+          <w:rFonts w:ascii="Times New Roman" w:hAnsi="Times New Roman" w:cs="Times New Roman"/>
+        </w:rPr>
+      </w:pPr>
+      <w:r>
+        <w:rPr>
+          <w:rFonts w:ascii="Times New Roman" w:hAnsi="Times New Roman" w:cs="Times New Roman"/>
+        </w:rPr>
+        <w:t>Future Works</w:t>
+      </w:r>
+      <w:r>
+        <w:rPr>
+          <w:rFonts w:ascii="Times New Roman" w:hAnsi="Times New Roman" w:cs="Times New Roman"/>
+        </w:rPr>
+        <w:tab/>
+      </w:r>
+      <w:r>
+        <w:rPr>
+          <w:rFonts w:ascii="Times New Roman" w:hAnsi="Times New Roman" w:cs="Times New Roman"/>
+        </w:rPr>
+        <w:tab/>
+      </w:r>
+      <w:r>
+        <w:rPr>
+          <w:rFonts w:ascii="Times New Roman" w:hAnsi="Times New Roman" w:cs="Times New Roman"/>
+        </w:rPr>
+        <w:tab/>
+      </w:r>
+      <w:r>
+        <w:rPr>
+          <w:rFonts w:ascii="Times New Roman" w:hAnsi="Times New Roman" w:cs="Times New Roman"/>
+        </w:rPr>
+        <w:tab/>
+      </w:r>
+      <w:r>
+        <w:rPr>
+          <w:rFonts w:ascii="Times New Roman" w:hAnsi="Times New Roman" w:cs="Times New Roman"/>
+        </w:rPr>
+        <w:tab/>
+      </w:r>
+      <w:r>
+        <w:rPr>
+          <w:rFonts w:ascii="Times New Roman" w:hAnsi="Times New Roman" w:cs="Times New Roman"/>
+        </w:rPr>
+        <w:tab/>
+      </w:r>
+      <w:r>
+        <w:rPr>
+          <w:rFonts w:ascii="Times New Roman" w:hAnsi="Times New Roman" w:cs="Times New Roman"/>
+        </w:rPr>
+        <w:tab/>
+      </w:r>
+      <w:r>
+        <w:rPr>
+          <w:rFonts w:ascii="Times New Roman" w:hAnsi="Times New Roman" w:cs="Times New Roman"/>
+        </w:rPr>
+        <w:tab/>
+      </w:r>
+      <w:r>
+        <w:rPr>
+          <w:rFonts w:ascii="Times New Roman" w:hAnsi="Times New Roman" w:cs="Times New Roman"/>
+        </w:rPr>
+        <w:tab/>
+      </w:r>
+      <w:r>
+        <w:rPr>
+          <w:rFonts w:ascii="Times New Roman" w:hAnsi="Times New Roman" w:cs="Times New Roman"/>
+        </w:rPr>
+        <w:tab/>
+        <w:t>4</w:t>
+      </w:r>
+    </w:p>
+    <w:p>
+      <w:pPr>
+        <w:rPr>
+          <w:rFonts w:ascii="Times New Roman" w:hAnsi="Times New Roman" w:cs="Times New Roman"/>
+        </w:rPr>
+      </w:pPr>
+      <w:r>
+        <w:rPr>
+          <w:rFonts w:ascii="Times New Roman" w:hAnsi="Times New Roman" w:cs="Times New Roman"/>
+        </w:rPr>
+        <w:t>Source Code</w:t>
+      </w:r>
+      <w:r>
+        <w:rPr>
+          <w:rFonts w:ascii="Times New Roman" w:hAnsi="Times New Roman" w:cs="Times New Roman"/>
+        </w:rPr>
+        <w:tab/>
+      </w:r>
+      <w:r>
+        <w:rPr>
+          <w:rFonts w:ascii="Times New Roman" w:hAnsi="Times New Roman" w:cs="Times New Roman"/>
+        </w:rPr>
+        <w:tab/>
+      </w:r>
+      <w:r>
+        <w:rPr>
+          <w:rFonts w:ascii="Times New Roman" w:hAnsi="Times New Roman" w:cs="Times New Roman"/>
+        </w:rPr>
+        <w:tab/>
+      </w:r>
+      <w:r>
+        <w:rPr>
+          <w:rFonts w:ascii="Times New Roman" w:hAnsi="Times New Roman" w:cs="Times New Roman"/>
+        </w:rPr>
+        <w:tab/>
+      </w:r>
+      <w:r>
+        <w:rPr>
+          <w:rFonts w:ascii="Times New Roman" w:hAnsi="Times New Roman" w:cs="Times New Roman"/>
+        </w:rPr>
+        <w:tab/>
+      </w:r>
+      <w:r>
+        <w:rPr>
+          <w:rFonts w:ascii="Times New Roman" w:hAnsi="Times New Roman" w:cs="Times New Roman"/>
+        </w:rPr>
+        <w:tab/>
+      </w:r>
+      <w:r>
+        <w:rPr>
+          <w:rFonts w:ascii="Times New Roman" w:hAnsi="Times New Roman" w:cs="Times New Roman"/>
+        </w:rPr>
+        <w:tab/>
+      </w:r>
+      <w:r>
+        <w:rPr>
+          <w:rFonts w:ascii="Times New Roman" w:hAnsi="Times New Roman" w:cs="Times New Roman"/>
+        </w:rPr>
+        <w:tab/>
+      </w:r>
+      <w:r>
+        <w:rPr>
+          <w:rFonts w:ascii="Times New Roman" w:hAnsi="Times New Roman" w:cs="Times New Roman"/>
+        </w:rPr>
+        <w:tab/>
+      </w:r>
+      <w:r>
+        <w:rPr>
+          <w:rFonts w:ascii="Times New Roman" w:hAnsi="Times New Roman" w:cs="Times New Roman"/>
+        </w:rPr>
+        <w:tab/>
+        <w:t>5-19</w:t>
+      </w:r>
+    </w:p>
+    <w:p>
+      <w:pPr>
+        <w:rPr>
+          <w:rFonts w:ascii="Times New Roman" w:hAnsi="Times New Roman" w:cs="Times New Roman"/>
+        </w:rPr>
+      </w:pPr>
+      <w:proofErr w:type="spellStart"/>
+      <w:r>
+        <w:rPr>
+          <w:rFonts w:ascii="Times New Roman" w:hAnsi="Times New Roman" w:cs="Times New Roman"/>
+        </w:rPr>
+        <w:t>Functions.php</w:t>
+      </w:r>
+      <w:proofErr w:type="spellEnd"/>
+      <w:r>
+        <w:rPr>
+          <w:rFonts w:ascii="Times New Roman" w:hAnsi="Times New Roman" w:cs="Times New Roman"/>
+        </w:rPr>
+        <w:tab/>
+      </w:r>
+      <w:r>
+        <w:rPr>
+          <w:rFonts w:ascii="Times New Roman" w:hAnsi="Times New Roman" w:cs="Times New Roman"/>
+        </w:rPr>
+        <w:tab/>
+      </w:r>
+      <w:r>
+        <w:rPr>
+          <w:rFonts w:ascii="Times New Roman" w:hAnsi="Times New Roman" w:cs="Times New Roman"/>
+        </w:rPr>
+        <w:tab/>
+      </w:r>
+      <w:r>
+        <w:rPr>
+          <w:rFonts w:ascii="Times New Roman" w:hAnsi="Times New Roman" w:cs="Times New Roman"/>
+        </w:rPr>
+        <w:tab/>
+      </w:r>
+      <w:r>
+        <w:rPr>
+          <w:rFonts w:ascii="Times New Roman" w:hAnsi="Times New Roman" w:cs="Times New Roman"/>
+        </w:rPr>
+        <w:tab/>
+      </w:r>
+      <w:r>
+        <w:rPr>
+          <w:rFonts w:ascii="Times New Roman" w:hAnsi="Times New Roman" w:cs="Times New Roman"/>
+        </w:rPr>
+        <w:tab/>
+      </w:r>
+      <w:r>
+        <w:rPr>
+          <w:rFonts w:ascii="Times New Roman" w:hAnsi="Times New Roman" w:cs="Times New Roman"/>
+        </w:rPr>
+        <w:tab/>
+      </w:r>
+      <w:r>
+        <w:rPr>
+          <w:rFonts w:ascii="Times New Roman" w:hAnsi="Times New Roman" w:cs="Times New Roman"/>
+        </w:rPr>
+        <w:tab/>
+      </w:r>
+      <w:r>
+        <w:rPr>
+          <w:rFonts w:ascii="Times New Roman" w:hAnsi="Times New Roman" w:cs="Times New Roman"/>
+        </w:rPr>
+        <w:tab/>
+      </w:r>
+      <w:r>
+        <w:rPr>
+          <w:rFonts w:ascii="Times New Roman" w:hAnsi="Times New Roman" w:cs="Times New Roman"/>
+        </w:rPr>
+        <w:tab/>
+        <w:t>5-8</w:t>
+      </w:r>
+    </w:p>
+    <w:p>
+      <w:pPr>
+        <w:rPr>
+          <w:rFonts w:ascii="Times New Roman" w:hAnsi="Times New Roman" w:cs="Times New Roman"/>
+        </w:rPr>
+      </w:pPr>
+      <w:proofErr w:type="spellStart"/>
+      <w:r>
+        <w:rPr>
+          <w:rFonts w:ascii="Times New Roman" w:hAnsi="Times New Roman" w:cs="Times New Roman"/>
+        </w:rPr>
+        <w:t>Header.php</w:t>
+      </w:r>
+      <w:proofErr w:type="spellEnd"/>
+      <w:r>
+        <w:rPr>
+          <w:rFonts w:ascii="Times New Roman" w:hAnsi="Times New Roman" w:cs="Times New Roman"/>
+        </w:rPr>
+        <w:tab/>
+      </w:r>
+      <w:r>
+        <w:rPr>
+          <w:rFonts w:ascii="Times New Roman" w:hAnsi="Times New Roman" w:cs="Times New Roman"/>
+        </w:rPr>
+        <w:tab/>
+      </w:r>
+      <w:r>
+        <w:rPr>
+          <w:rFonts w:ascii="Times New Roman" w:hAnsi="Times New Roman" w:cs="Times New Roman"/>
+        </w:rPr>
+        <w:tab/>
+      </w:r>
+      <w:r>
+        <w:rPr>
+          <w:rFonts w:ascii="Times New Roman" w:hAnsi="Times New Roman" w:cs="Times New Roman"/>
+        </w:rPr>
+        <w:tab/>
+      </w:r>
+      <w:r>
+        <w:rPr>
+          <w:rFonts w:ascii="Times New Roman" w:hAnsi="Times New Roman" w:cs="Times New Roman"/>
+        </w:rPr>
+        <w:tab/>
+      </w:r>
+      <w:r>
+        <w:rPr>
+          <w:rFonts w:ascii="Times New Roman" w:hAnsi="Times New Roman" w:cs="Times New Roman"/>
+        </w:rPr>
+        <w:tab/>
+      </w:r>
+      <w:r>
+        <w:rPr>
+          <w:rFonts w:ascii="Times New Roman" w:hAnsi="Times New Roman" w:cs="Times New Roman"/>
+        </w:rPr>
+        <w:tab/>
+      </w:r>
+      <w:r>
+        <w:rPr>
+          <w:rFonts w:ascii="Times New Roman" w:hAnsi="Times New Roman" w:cs="Times New Roman"/>
+        </w:rPr>
+        <w:tab/>
+      </w:r>
+      <w:r>
+        <w:rPr>
+          <w:rFonts w:ascii="Times New Roman" w:hAnsi="Times New Roman" w:cs="Times New Roman"/>
+        </w:rPr>
+        <w:tab/>
+      </w:r>
+      <w:r>
+        <w:rPr>
+          <w:rFonts w:ascii="Times New Roman" w:hAnsi="Times New Roman" w:cs="Times New Roman"/>
+        </w:rPr>
+        <w:tab/>
+        <w:t>8-9</w:t>
+      </w:r>
+    </w:p>
+    <w:p>
+      <w:pPr>
+        <w:rPr>
+          <w:rFonts w:ascii="Times New Roman" w:hAnsi="Times New Roman" w:cs="Times New Roman"/>
+        </w:rPr>
+      </w:pPr>
+      <w:proofErr w:type="spellStart"/>
+      <w:r>
+        <w:rPr>
+          <w:rFonts w:ascii="Times New Roman" w:hAnsi="Times New Roman" w:cs="Times New Roman"/>
+        </w:rPr>
+        <w:t>Index.php</w:t>
+      </w:r>
+      <w:proofErr w:type="spellEnd"/>
+      <w:r>
+        <w:rPr>
+          <w:rFonts w:ascii="Times New Roman" w:hAnsi="Times New Roman" w:cs="Times New Roman"/>
+        </w:rPr>
+        <w:tab/>
+      </w:r>
+      <w:r>
+        <w:rPr>
+          <w:rFonts w:ascii="Times New Roman" w:hAnsi="Times New Roman" w:cs="Times New Roman"/>
+        </w:rPr>
+        <w:tab/>
+      </w:r>
+      <w:r>
+        <w:rPr>
+          <w:rFonts w:ascii="Times New Roman" w:hAnsi="Times New Roman" w:cs="Times New Roman"/>
+        </w:rPr>
+        <w:tab/>
+      </w:r>
+      <w:r>
+        <w:rPr>
+          <w:rFonts w:ascii="Times New Roman" w:hAnsi="Times New Roman" w:cs="Times New Roman"/>
+        </w:rPr>
+        <w:tab/>
+      </w:r>
+      <w:r>
+        <w:rPr>
+          <w:rFonts w:ascii="Times New Roman" w:hAnsi="Times New Roman" w:cs="Times New Roman"/>
+        </w:rPr>
+        <w:tab/>
+      </w:r>
+      <w:r>
+        <w:rPr>
+          <w:rFonts w:ascii="Times New Roman" w:hAnsi="Times New Roman" w:cs="Times New Roman"/>
+        </w:rPr>
+        <w:tab/>
+      </w:r>
+      <w:r>
+        <w:rPr>
+          <w:rFonts w:ascii="Times New Roman" w:hAnsi="Times New Roman" w:cs="Times New Roman"/>
+        </w:rPr>
+        <w:tab/>
+      </w:r>
+      <w:r>
+        <w:rPr>
+          <w:rFonts w:ascii="Times New Roman" w:hAnsi="Times New Roman" w:cs="Times New Roman"/>
+        </w:rPr>
+        <w:tab/>
+      </w:r>
+      <w:r>
+        <w:rPr>
+          <w:rFonts w:ascii="Times New Roman" w:hAnsi="Times New Roman" w:cs="Times New Roman"/>
+        </w:rPr>
+        <w:tab/>
+      </w:r>
+      <w:r>
+        <w:rPr>
+          <w:rFonts w:ascii="Times New Roman" w:hAnsi="Times New Roman" w:cs="Times New Roman"/>
+        </w:rPr>
+        <w:tab/>
+        <w:t>9</w:t>
+      </w:r>
+    </w:p>
+    <w:p>
+      <w:pPr>
+        <w:rPr>
+          <w:rFonts w:ascii="Times New Roman" w:hAnsi="Times New Roman" w:cs="Times New Roman"/>
+        </w:rPr>
+      </w:pPr>
+      <w:proofErr w:type="spellStart"/>
+      <w:r>
+        <w:rPr>
+          <w:rFonts w:ascii="Times New Roman" w:hAnsi="Times New Roman" w:cs="Times New Roman"/>
+        </w:rPr>
+        <w:t>Footer.php</w:t>
+      </w:r>
+      <w:proofErr w:type="spellEnd"/>
+      <w:r>
+        <w:rPr>
+          <w:rFonts w:ascii="Times New Roman" w:hAnsi="Times New Roman" w:cs="Times New Roman"/>
+        </w:rPr>
+        <w:tab/>
+      </w:r>
+      <w:r>
+        <w:rPr>
+          <w:rFonts w:ascii="Times New Roman" w:hAnsi="Times New Roman" w:cs="Times New Roman"/>
+        </w:rPr>
+        <w:tab/>
+      </w:r>
+      <w:r>
+        <w:rPr>
+          <w:rFonts w:ascii="Times New Roman" w:hAnsi="Times New Roman" w:cs="Times New Roman"/>
+        </w:rPr>
+        <w:tab/>
+      </w:r>
+      <w:r>
+        <w:rPr>
+          <w:rFonts w:ascii="Times New Roman" w:hAnsi="Times New Roman" w:cs="Times New Roman"/>
+        </w:rPr>
+        <w:tab/>
+      </w:r>
+      <w:r>
+        <w:rPr>
+          <w:rFonts w:ascii="Times New Roman" w:hAnsi="Times New Roman" w:cs="Times New Roman"/>
+        </w:rPr>
+        <w:tab/>
+      </w:r>
+      <w:r>
+        <w:rPr>
+          <w:rFonts w:ascii="Times New Roman" w:hAnsi="Times New Roman" w:cs="Times New Roman"/>
+        </w:rPr>
+        <w:tab/>
+      </w:r>
+      <w:r>
+        <w:rPr>
+          <w:rFonts w:ascii="Times New Roman" w:hAnsi="Times New Roman" w:cs="Times New Roman"/>
+        </w:rPr>
+        <w:tab/>
+      </w:r>
+      <w:r>
+        <w:rPr>
+          <w:rFonts w:ascii="Times New Roman" w:hAnsi="Times New Roman" w:cs="Times New Roman"/>
+        </w:rPr>
+        <w:tab/>
+      </w:r>
+      <w:r>
+        <w:rPr>
+          <w:rFonts w:ascii="Times New Roman" w:hAnsi="Times New Roman" w:cs="Times New Roman"/>
+        </w:rPr>
+        <w:tab/>
+      </w:r>
+      <w:r>
+        <w:rPr>
+          <w:rFonts w:ascii="Times New Roman" w:hAnsi="Times New Roman" w:cs="Times New Roman"/>
+        </w:rPr>
+        <w:tab/>
+        <w:t>9</w:t>
+      </w:r>
+    </w:p>
+    <w:p>
+      <w:pPr>
+        <w:rPr>
+          <w:rFonts w:ascii="Times New Roman" w:hAnsi="Times New Roman" w:cs="Times New Roman"/>
+        </w:rPr>
+      </w:pPr>
+      <w:r>
+        <w:rPr>
+          <w:rFonts w:ascii="Times New Roman" w:hAnsi="Times New Roman" w:cs="Times New Roman"/>
+        </w:rPr>
+        <w:t>Dijkstra.js</w:t>
+      </w:r>
+      <w:r>
+        <w:rPr>
+          <w:rFonts w:ascii="Times New Roman" w:hAnsi="Times New Roman" w:cs="Times New Roman"/>
+        </w:rPr>
+        <w:tab/>
+      </w:r>
+      <w:r>
+        <w:rPr>
+          <w:rFonts w:ascii="Times New Roman" w:hAnsi="Times New Roman" w:cs="Times New Roman"/>
+        </w:rPr>
+        <w:tab/>
+      </w:r>
+      <w:r>
+        <w:rPr>
+          <w:rFonts w:ascii="Times New Roman" w:hAnsi="Times New Roman" w:cs="Times New Roman"/>
+        </w:rPr>
+        <w:tab/>
+      </w:r>
+      <w:r>
+        <w:rPr>
+          <w:rFonts w:ascii="Times New Roman" w:hAnsi="Times New Roman" w:cs="Times New Roman"/>
+        </w:rPr>
+        <w:tab/>
+      </w:r>
+      <w:r>
+        <w:rPr>
+          <w:rFonts w:ascii="Times New Roman" w:hAnsi="Times New Roman" w:cs="Times New Roman"/>
+        </w:rPr>
+        <w:tab/>
+      </w:r>
+      <w:r>
+        <w:rPr>
+          <w:rFonts w:ascii="Times New Roman" w:hAnsi="Times New Roman" w:cs="Times New Roman"/>
+        </w:rPr>
+        <w:tab/>
+      </w:r>
+      <w:r>
+        <w:rPr>
+          <w:rFonts w:ascii="Times New Roman" w:hAnsi="Times New Roman" w:cs="Times New Roman"/>
+        </w:rPr>
+        <w:tab/>
+      </w:r>
+      <w:r>
+        <w:rPr>
+          <w:rFonts w:ascii="Times New Roman" w:hAnsi="Times New Roman" w:cs="Times New Roman"/>
+        </w:rPr>
+        <w:tab/>
+      </w:r>
+      <w:r>
+        <w:rPr>
+          <w:rFonts w:ascii="Times New Roman" w:hAnsi="Times New Roman" w:cs="Times New Roman"/>
+        </w:rPr>
+        <w:tab/>
+      </w:r>
+      <w:r>
+        <w:rPr>
+          <w:rFonts w:ascii="Times New Roman" w:hAnsi="Times New Roman" w:cs="Times New Roman"/>
+        </w:rPr>
+        <w:tab/>
+        <w:t>10-11</w:t>
+      </w:r>
+    </w:p>
+    <w:p>
+      <w:pPr>
+        <w:rPr>
+          <w:rFonts w:ascii="Times New Roman" w:hAnsi="Times New Roman" w:cs="Times New Roman"/>
+        </w:rPr>
+      </w:pPr>
+      <w:r>
+        <w:rPr>
+          <w:rFonts w:ascii="Times New Roman" w:hAnsi="Times New Roman" w:cs="Times New Roman"/>
+        </w:rPr>
+        <w:t>Keyword.js</w:t>
+      </w:r>
+      <w:r>
+        <w:rPr>
+          <w:rFonts w:ascii="Times New Roman" w:hAnsi="Times New Roman" w:cs="Times New Roman"/>
+        </w:rPr>
+        <w:tab/>
+      </w:r>
+      <w:r>
+        <w:rPr>
+          <w:rFonts w:ascii="Times New Roman" w:hAnsi="Times New Roman" w:cs="Times New Roman"/>
+        </w:rPr>
+        <w:tab/>
+      </w:r>
+      <w:r>
+        <w:rPr>
+          <w:rFonts w:ascii="Times New Roman" w:hAnsi="Times New Roman" w:cs="Times New Roman"/>
+        </w:rPr>
+        <w:tab/>
+      </w:r>
+      <w:r>
+        <w:rPr>
+          <w:rFonts w:ascii="Times New Roman" w:hAnsi="Times New Roman" w:cs="Times New Roman"/>
+        </w:rPr>
+        <w:tab/>
+      </w:r>
+      <w:r>
+        <w:rPr>
+          <w:rFonts w:ascii="Times New Roman" w:hAnsi="Times New Roman" w:cs="Times New Roman"/>
+        </w:rPr>
+        <w:tab/>
+      </w:r>
+      <w:r>
+        <w:rPr>
+          <w:rFonts w:ascii="Times New Roman" w:hAnsi="Times New Roman" w:cs="Times New Roman"/>
+        </w:rPr>
+        <w:tab/>
+      </w:r>
+      <w:r>
+        <w:rPr>
+          <w:rFonts w:ascii="Times New Roman" w:hAnsi="Times New Roman" w:cs="Times New Roman"/>
+        </w:rPr>
+        <w:tab/>
+      </w:r>
+      <w:r>
+        <w:rPr>
+          <w:rFonts w:ascii="Times New Roman" w:hAnsi="Times New Roman" w:cs="Times New Roman"/>
+        </w:rPr>
+        <w:tab/>
+      </w:r>
+      <w:r>
+        <w:rPr>
+          <w:rFonts w:ascii="Times New Roman" w:hAnsi="Times New Roman" w:cs="Times New Roman"/>
+        </w:rPr>
+        <w:tab/>
+      </w:r>
+      <w:r>
+        <w:rPr>
+          <w:rFonts w:ascii="Times New Roman" w:hAnsi="Times New Roman" w:cs="Times New Roman"/>
+        </w:rPr>
+        <w:tab/>
+        <w:t>11-12</w:t>
+      </w:r>
+    </w:p>
+    <w:p>
+      <w:pPr>
+        <w:rPr>
+          <w:rFonts w:ascii="Times New Roman" w:hAnsi="Times New Roman" w:cs="Times New Roman"/>
+        </w:rPr>
+      </w:pPr>
+      <w:r>
+        <w:rPr>
+          <w:rFonts w:ascii="Times New Roman" w:hAnsi="Times New Roman" w:cs="Times New Roman"/>
+        </w:rPr>
+        <w:t>Functions.js</w:t>
+      </w:r>
+      <w:r>
+        <w:rPr>
+          <w:rFonts w:ascii="Times New Roman" w:hAnsi="Times New Roman" w:cs="Times New Roman"/>
+        </w:rPr>
+        <w:tab/>
+      </w:r>
+      <w:r>
+        <w:rPr>
+          <w:rFonts w:ascii="Times New Roman" w:hAnsi="Times New Roman" w:cs="Times New Roman"/>
+        </w:rPr>
+        <w:tab/>
+      </w:r>
+      <w:r>
+        <w:rPr>
+          <w:rFonts w:ascii="Times New Roman" w:hAnsi="Times New Roman" w:cs="Times New Roman"/>
+        </w:rPr>
+        <w:tab/>
+      </w:r>
+      <w:r>
+        <w:rPr>
+          <w:rFonts w:ascii="Times New Roman" w:hAnsi="Times New Roman" w:cs="Times New Roman"/>
+        </w:rPr>
+        <w:tab/>
+      </w:r>
+      <w:r>
+        <w:rPr>
+          <w:rFonts w:ascii="Times New Roman" w:hAnsi="Times New Roman" w:cs="Times New Roman"/>
+        </w:rPr>
+        <w:tab/>
+      </w:r>
+      <w:r>
+        <w:rPr>
+          <w:rFonts w:ascii="Times New Roman" w:hAnsi="Times New Roman" w:cs="Times New Roman"/>
+        </w:rPr>
+        <w:tab/>
+      </w:r>
+      <w:r>
+        <w:rPr>
+          <w:rFonts w:ascii="Times New Roman" w:hAnsi="Times New Roman" w:cs="Times New Roman"/>
+        </w:rPr>
+        <w:tab/>
+      </w:r>
+      <w:r>
+        <w:rPr>
+          <w:rFonts w:ascii="Times New Roman" w:hAnsi="Times New Roman" w:cs="Times New Roman"/>
+        </w:rPr>
+        <w:tab/>
+      </w:r>
+      <w:r>
+        <w:rPr>
+          <w:rFonts w:ascii="Times New Roman" w:hAnsi="Times New Roman" w:cs="Times New Roman"/>
+        </w:rPr>
+        <w:tab/>
+      </w:r>
+      <w:r>
+        <w:rPr>
+          <w:rFonts w:ascii="Times New Roman" w:hAnsi="Times New Roman" w:cs="Times New Roman"/>
+        </w:rPr>
+        <w:tab/>
+        <w:t>12-18</w:t>
+      </w:r>
+    </w:p>
+    <w:p>
+      <w:pPr>
+        <w:rPr>
+          <w:rFonts w:ascii="Times New Roman" w:hAnsi="Times New Roman" w:cs="Times New Roman"/>
+        </w:rPr>
+      </w:pPr>
+      <w:r>
+        <w:rPr>
+          <w:rFonts w:ascii="Times New Roman" w:hAnsi="Times New Roman" w:cs="Times New Roman"/>
+        </w:rPr>
+        <w:t>Nodegraph.js</w:t>
+      </w:r>
+      <w:r>
+        <w:rPr>
+          <w:rFonts w:ascii="Times New Roman" w:hAnsi="Times New Roman" w:cs="Times New Roman"/>
+        </w:rPr>
+        <w:tab/>
+      </w:r>
+      <w:r>
+        <w:rPr>
+          <w:rFonts w:ascii="Times New Roman" w:hAnsi="Times New Roman" w:cs="Times New Roman"/>
+        </w:rPr>
+        <w:tab/>
+      </w:r>
+      <w:r>
+        <w:rPr>
+          <w:rFonts w:ascii="Times New Roman" w:hAnsi="Times New Roman" w:cs="Times New Roman"/>
+        </w:rPr>
+        <w:tab/>
+      </w:r>
+      <w:r>
+        <w:rPr>
+          <w:rFonts w:ascii="Times New Roman" w:hAnsi="Times New Roman" w:cs="Times New Roman"/>
+        </w:rPr>
+        <w:tab/>
+      </w:r>
+      <w:r>
+        <w:rPr>
+          <w:rFonts w:ascii="Times New Roman" w:hAnsi="Times New Roman" w:cs="Times New Roman"/>
+        </w:rPr>
+        <w:tab/>
+      </w:r>
+      <w:r>
+        <w:rPr>
+          <w:rFonts w:ascii="Times New Roman" w:hAnsi="Times New Roman" w:cs="Times New Roman"/>
+        </w:rPr>
+        <w:tab/>
+      </w:r>
+      <w:r>
+        <w:rPr>
+          <w:rFonts w:ascii="Times New Roman" w:hAnsi="Times New Roman" w:cs="Times New Roman"/>
+        </w:rPr>
+        <w:tab/>
+      </w:r>
+      <w:r>
+        <w:rPr>
+          <w:rFonts w:ascii="Times New Roman" w:hAnsi="Times New Roman" w:cs="Times New Roman"/>
+        </w:rPr>
+        <w:tab/>
+      </w:r>
+      <w:r>
+        <w:rPr>
+          <w:rFonts w:ascii="Times New Roman" w:hAnsi="Times New Roman" w:cs="Times New Roman"/>
+        </w:rPr>
+        <w:tab/>
+      </w:r>
+      <w:r>
+        <w:rPr>
+          <w:rFonts w:ascii="Times New Roman" w:hAnsi="Times New Roman" w:cs="Times New Roman"/>
+        </w:rPr>
+        <w:tab/>
+        <w:t>18-19</w:t>
+      </w:r>
+      <w:r>
+        <w:rPr>
+          <w:rFonts w:ascii="Times New Roman" w:hAnsi="Times New Roman" w:cs="Times New Roman"/>
+        </w:rPr>
+        <w:tab/>
+      </w:r>
+      <w:r>
+        <w:rPr>
+          <w:rFonts w:ascii="Times New Roman" w:hAnsi="Times New Roman" w:cs="Times New Roman"/>
+        </w:rPr>
+        <w:tab/>
+      </w:r>
+      <w:r>
+        <w:rPr>
+          <w:rFonts w:ascii="Times New Roman" w:hAnsi="Times New Roman" w:cs="Times New Roman"/>
+        </w:rPr>
+        <w:tab/>
+      </w:r>
+      <w:r>
+        <w:rPr>
+          <w:rFonts w:ascii="Times New Roman" w:hAnsi="Times New Roman" w:cs="Times New Roman"/>
+        </w:rPr>
+        <w:tab/>
+      </w:r>
+      <w:r>
+        <w:rPr>
+          <w:rFonts w:ascii="Times New Roman" w:hAnsi="Times New Roman" w:cs="Times New Roman"/>
+        </w:rPr>
+        <w:tab/>
+      </w:r>
+      <w:r>
+        <w:rPr>
+          <w:rFonts w:ascii="Times New Roman" w:hAnsi="Times New Roman" w:cs="Times New Roman"/>
+        </w:rPr>
+        <w:tab/>
+      </w:r>
+      <w:r>
+        <w:rPr>
+          <w:rFonts w:ascii="Times New Roman" w:hAnsi="Times New Roman" w:cs="Times New Roman"/>
+        </w:rPr>
+        <w:tab/>
+      </w:r>
+      <w:r>
+        <w:rPr>
+          <w:rFonts w:ascii="Times New Roman" w:hAnsi="Times New Roman" w:cs="Times New Roman"/>
+        </w:rPr>
+        <w:tab/>
+      </w:r>
+      <w:r>
+        <w:rPr>
+          <w:rFonts w:ascii="Times New Roman" w:hAnsi="Times New Roman" w:cs="Times New Roman"/>
+        </w:rPr>
+        <w:tab/>
+      </w:r>
+    </w:p>
+    <w:p>
+      <w:pPr>
         <w:rPr>
           <w:rFonts w:asciiTheme="majorHAnsi" w:eastAsiaTheme="majorEastAsia" w:hAnsiTheme="majorHAnsi" w:cstheme="majorBidi"/>
           <w:color w:val="2F5496" w:themeColor="accent1" w:themeShade="BF"/>
@@ -1097,8 +2241,14 @@
     <w:p>
       <w:pPr>
         <w:pStyle w:val="Heading1"/>
-      </w:pPr>
-      <w:r>
+        <w:rPr>
+          <w:u w:val="single"/>
+        </w:rPr>
+      </w:pPr>
+      <w:r>
+        <w:rPr>
+          <w:u w:val="single"/>
+        </w:rPr>
         <w:lastRenderedPageBreak/>
         <w:t>Description</w:t>
       </w:r>
@@ -1139,7 +2289,7 @@
                     <pic:cNvPicPr/>
                   </pic:nvPicPr>
                   <pic:blipFill rotWithShape="1">
-                    <a:blip r:embed="rId5" cstate="print">
+                    <a:blip r:embed="rId7" cstate="print">
                       <a:extLst>
                         <a:ext uri="{28A0092B-C50C-407E-A947-70E740481C1C}">
                           <a14:useLocalDpi xmlns:a14="http://schemas.microsoft.com/office/drawing/2010/main" val="0"/>
@@ -1341,7 +2491,7 @@
                     <pic:cNvPicPr/>
                   </pic:nvPicPr>
                   <pic:blipFill>
-                    <a:blip r:embed="rId6" cstate="print">
+                    <a:blip r:embed="rId8" cstate="print">
                       <a:extLst>
                         <a:ext uri="{28A0092B-C50C-407E-A947-70E740481C1C}">
                           <a14:useLocalDpi xmlns:a14="http://schemas.microsoft.com/office/drawing/2010/main" val="0"/>
@@ -1612,7 +2762,7 @@
                     <pic:cNvPicPr/>
                   </pic:nvPicPr>
                   <pic:blipFill>
-                    <a:blip r:embed="rId7" cstate="print">
+                    <a:blip r:embed="rId9" cstate="print">
                       <a:extLst>
                         <a:ext uri="{28A0092B-C50C-407E-A947-70E740481C1C}">
                           <a14:useLocalDpi xmlns:a14="http://schemas.microsoft.com/office/drawing/2010/main" val="0"/>
@@ -1688,7 +2838,7 @@
                     <pic:cNvPicPr/>
                   </pic:nvPicPr>
                   <pic:blipFill>
-                    <a:blip r:embed="rId8" cstate="print">
+                    <a:blip r:embed="rId10" cstate="print">
                       <a:extLst>
                         <a:ext uri="{28A0092B-C50C-407E-A947-70E740481C1C}">
                           <a14:useLocalDpi xmlns:a14="http://schemas.microsoft.com/office/drawing/2010/main" val="0"/>
@@ -2075,7 +3225,7 @@
                     <pic:cNvPicPr/>
                   </pic:nvPicPr>
                   <pic:blipFill>
-                    <a:blip r:embed="rId9"/>
+                    <a:blip r:embed="rId11"/>
                     <a:stretch>
                       <a:fillRect/>
                     </a:stretch>
@@ -2117,8 +3267,14 @@
     <w:p>
       <w:pPr>
         <w:pStyle w:val="Heading1"/>
-      </w:pPr>
-      <w:r>
+        <w:rPr>
+          <w:u w:val="single"/>
+        </w:rPr>
+      </w:pPr>
+      <w:r>
+        <w:rPr>
+          <w:u w:val="single"/>
+        </w:rPr>
         <w:t>Completion</w:t>
       </w:r>
     </w:p>
@@ -2139,8 +3295,14 @@
     <w:p>
       <w:pPr>
         <w:pStyle w:val="Heading1"/>
-      </w:pPr>
-      <w:r>
+        <w:rPr>
+          <w:u w:val="single"/>
+        </w:rPr>
+      </w:pPr>
+      <w:r>
+        <w:rPr>
+          <w:u w:val="single"/>
+        </w:rPr>
         <w:t>Distribution of Work</w:t>
       </w:r>
     </w:p>
@@ -2197,8 +3359,14 @@
     <w:p>
       <w:pPr>
         <w:pStyle w:val="Heading1"/>
-      </w:pPr>
-      <w:r>
+        <w:rPr>
+          <w:u w:val="single"/>
+        </w:rPr>
+      </w:pPr>
+      <w:r>
+        <w:rPr>
+          <w:u w:val="single"/>
+        </w:rPr>
         <w:lastRenderedPageBreak/>
         <w:t>Third Party Libraries/Tools</w:t>
       </w:r>
@@ -2236,7 +3404,7 @@
         </w:rPr>
         <w:t xml:space="preserve">Porter Stemmer Algorithm from </w:t>
       </w:r>
-      <w:hyperlink r:id="rId10" w:history="1">
+      <w:hyperlink r:id="rId12" w:history="1">
         <w:r>
           <w:rPr>
             <w:rStyle w:val="Hyperlink"/>
@@ -2298,7 +3466,7 @@
         </w:rPr>
         <w:t xml:space="preserve">Stop words from  </w:t>
       </w:r>
-      <w:hyperlink r:id="rId11" w:history="1">
+      <w:hyperlink r:id="rId13" w:history="1">
         <w:r>
           <w:rPr>
             <w:rStyle w:val="Hyperlink"/>
@@ -2360,7 +3528,7 @@
         </w:rPr>
         <w:t xml:space="preserve">Vis.js from </w:t>
       </w:r>
-      <w:hyperlink r:id="rId12" w:history="1">
+      <w:hyperlink r:id="rId14" w:history="1">
         <w:r>
           <w:rPr>
             <w:rStyle w:val="Hyperlink"/>
@@ -2408,7 +3576,7 @@
         </w:rPr>
         <w:t xml:space="preserve">D3 from </w:t>
       </w:r>
-      <w:hyperlink r:id="rId13" w:history="1">
+      <w:hyperlink r:id="rId15" w:history="1">
         <w:r>
           <w:rPr>
             <w:rStyle w:val="Hyperlink"/>
@@ -2456,7 +3624,7 @@
         </w:rPr>
         <w:t xml:space="preserve">D3 Word Cloud Layout from </w:t>
       </w:r>
-      <w:hyperlink r:id="rId14" w:history="1">
+      <w:hyperlink r:id="rId16" w:history="1">
         <w:r>
           <w:rPr>
             <w:rStyle w:val="Hyperlink"/>
@@ -2490,7 +3658,7 @@
         </w:rPr>
         <w:t xml:space="preserve">ConThread-BC3 Corpus from </w:t>
       </w:r>
-      <w:hyperlink r:id="rId15" w:history="1">
+      <w:hyperlink r:id="rId17" w:history="1">
         <w:r>
           <w:rPr>
             <w:rStyle w:val="Hyperlink"/>
@@ -2517,8 +3685,14 @@
     <w:p>
       <w:pPr>
         <w:pStyle w:val="Heading1"/>
-      </w:pPr>
-      <w:r>
+        <w:rPr>
+          <w:u w:val="single"/>
+        </w:rPr>
+      </w:pPr>
+      <w:r>
+        <w:rPr>
+          <w:u w:val="single"/>
+        </w:rPr>
         <w:t>Future Work</w:t>
       </w:r>
     </w:p>
@@ -2604,8 +3778,14 @@
     <w:p>
       <w:pPr>
         <w:pStyle w:val="Heading1"/>
-      </w:pPr>
-      <w:r>
+        <w:rPr>
+          <w:u w:val="single"/>
+        </w:rPr>
+      </w:pPr>
+      <w:r>
+        <w:rPr>
+          <w:u w:val="single"/>
+        </w:rPr>
         <w:lastRenderedPageBreak/>
         <w:t>Source Code</w:t>
       </w:r>
@@ -2621,8 +3801,14 @@
     <w:p>
       <w:pPr>
         <w:pStyle w:val="Heading2"/>
-      </w:pPr>
-      <w:r>
+        <w:rPr>
+          <w:b/>
+        </w:rPr>
+      </w:pPr>
+      <w:r>
+        <w:rPr>
+          <w:b/>
+        </w:rPr>
         <w:t>Functions Folder</w:t>
       </w:r>
     </w:p>
@@ -5664,23 +6850,14 @@
       <w:proofErr w:type="spellStart"/>
       <w:proofErr w:type="gramStart"/>
       <w:r>
-        <w:rPr>
-          <w:b/>
-        </w:rPr>
         <w:t>createDoc</w:t>
       </w:r>
       <w:proofErr w:type="spellEnd"/>
       <w:r>
-        <w:rPr>
-          <w:b/>
-        </w:rPr>
         <w:t>(</w:t>
       </w:r>
       <w:proofErr w:type="gramEnd"/>
       <w:r>
-        <w:rPr>
-          <w:b/>
-        </w:rPr>
         <w:t>) function</w:t>
       </w:r>
     </w:p>
@@ -7950,9 +9127,15 @@
     <w:p>
       <w:pPr>
         <w:pStyle w:val="Heading3"/>
-      </w:pPr>
-      <w:proofErr w:type="spellStart"/>
-      <w:r>
+        <w:rPr>
+          <w:b/>
+        </w:rPr>
+      </w:pPr>
+      <w:proofErr w:type="spellStart"/>
+      <w:r>
+        <w:rPr>
+          <w:b/>
+        </w:rPr>
         <w:t>Header.php</w:t>
       </w:r>
       <w:proofErr w:type="spellEnd"/>
@@ -8024,9 +9207,15 @@
     <w:p>
       <w:pPr>
         <w:pStyle w:val="Heading3"/>
-      </w:pPr>
-      <w:proofErr w:type="spellStart"/>
-      <w:r>
+        <w:rPr>
+          <w:b/>
+        </w:rPr>
+      </w:pPr>
+      <w:proofErr w:type="spellStart"/>
+      <w:r>
+        <w:rPr>
+          <w:b/>
+        </w:rPr>
         <w:t>Index.php</w:t>
       </w:r>
       <w:proofErr w:type="spellEnd"/>
@@ -8049,9 +9238,15 @@
     <w:p>
       <w:pPr>
         <w:pStyle w:val="Heading3"/>
-      </w:pPr>
-      <w:proofErr w:type="spellStart"/>
-      <w:r>
+        <w:rPr>
+          <w:b/>
+        </w:rPr>
+      </w:pPr>
+      <w:proofErr w:type="spellStart"/>
+      <w:r>
+        <w:rPr>
+          <w:b/>
+        </w:rPr>
         <w:t>Footer.php</w:t>
       </w:r>
       <w:proofErr w:type="spellEnd"/>
@@ -8108,8 +9303,14 @@
     <w:p>
       <w:pPr>
         <w:pStyle w:val="Heading2"/>
-      </w:pPr>
-      <w:r>
+        <w:rPr>
+          <w:u w:val="single"/>
+        </w:rPr>
+      </w:pPr>
+      <w:r>
+        <w:rPr>
+          <w:u w:val="single"/>
+        </w:rPr>
         <w:lastRenderedPageBreak/>
         <w:t>Functions Folder</w:t>
       </w:r>
@@ -8117,8 +9318,14 @@
     <w:p>
       <w:pPr>
         <w:pStyle w:val="Heading3"/>
-      </w:pPr>
-      <w:r>
+        <w:rPr>
+          <w:b/>
+        </w:rPr>
+      </w:pPr>
+      <w:r>
+        <w:rPr>
+          <w:b/>
+        </w:rPr>
         <w:t>Dijkstra.js</w:t>
       </w:r>
     </w:p>
@@ -9956,7 +11163,7 @@
                     <pic:cNvPicPr/>
                   </pic:nvPicPr>
                   <pic:blipFill>
-                    <a:blip r:embed="rId16" cstate="print">
+                    <a:blip r:embed="rId18" cstate="print">
                       <a:extLst>
                         <a:ext uri="{28A0092B-C50C-407E-A947-70E740481C1C}">
                           <a14:useLocalDpi xmlns:a14="http://schemas.microsoft.com/office/drawing/2010/main" val="0"/>
@@ -10032,8 +11239,14 @@
     <w:p>
       <w:pPr>
         <w:pStyle w:val="Heading3"/>
-      </w:pPr>
-      <w:r>
+        <w:rPr>
+          <w:b/>
+        </w:rPr>
+      </w:pPr>
+      <w:r>
+        <w:rPr>
+          <w:b/>
+        </w:rPr>
         <w:t>Keyword.js</w:t>
       </w:r>
     </w:p>
@@ -12274,14 +13487,21 @@
     <w:p>
       <w:pPr>
         <w:pStyle w:val="Heading3"/>
-      </w:pPr>
-      <w:r>
-        <w:rPr>
+        <w:rPr>
+          <w:b/>
+        </w:rPr>
+      </w:pPr>
+      <w:r>
+        <w:rPr>
+          <w:b/>
           <w:color w:val="000000"/>
         </w:rPr>
         <w:t xml:space="preserve">   </w:t>
       </w:r>
       <w:r>
+        <w:rPr>
+          <w:b/>
+        </w:rPr>
         <w:t>Functions.js</w:t>
       </w:r>
     </w:p>
@@ -17333,7 +18553,7 @@
                     </pic:cNvPicPr>
                   </pic:nvPicPr>
                   <pic:blipFill>
-                    <a:blip r:embed="rId17">
+                    <a:blip r:embed="rId19">
                       <a:extLst>
                         <a:ext uri="{28A0092B-C50C-407E-A947-70E740481C1C}">
                           <a14:useLocalDpi xmlns:a14="http://schemas.microsoft.com/office/drawing/2010/main" val="0"/>
@@ -21747,7 +22967,7 @@
                     <pic:cNvPicPr/>
                   </pic:nvPicPr>
                   <pic:blipFill>
-                    <a:blip r:embed="rId18">
+                    <a:blip r:embed="rId20">
                       <a:extLst>
                         <a:ext uri="{28A0092B-C50C-407E-A947-70E740481C1C}">
                           <a14:useLocalDpi xmlns:a14="http://schemas.microsoft.com/office/drawing/2010/main" val="0"/>
@@ -21795,8 +23015,14 @@
     <w:p>
       <w:pPr>
         <w:pStyle w:val="Heading3"/>
-      </w:pPr>
-      <w:r>
+        <w:rPr>
+          <w:b/>
+        </w:rPr>
+      </w:pPr>
+      <w:r>
+        <w:rPr>
+          <w:b/>
+        </w:rPr>
         <w:t>Nodegraph.js</w:t>
       </w:r>
     </w:p>
@@ -24322,8 +25548,6 @@
         </w:rPr>
         <w:t>n</w:t>
       </w:r>
-      <w:bookmarkStart w:id="0" w:name="_GoBack"/>
-      <w:bookmarkEnd w:id="0"/>
       <w:r>
         <w:rPr>
           <w:rFonts w:ascii="Times New Roman" w:hAnsi="Times New Roman" w:cs="Times New Roman"/>
@@ -24368,7 +25592,7 @@
         </w:rPr>
         <w:t xml:space="preserve">[2]: </w:t>
       </w:r>
-      <w:hyperlink r:id="rId19" w:history="1">
+      <w:hyperlink r:id="rId21" w:history="1">
         <w:r>
           <w:rPr>
             <w:rStyle w:val="Hyperlink"/>
@@ -24394,6 +25618,7 @@
       </w:pPr>
     </w:p>
     <w:sectPr>
+      <w:footerReference w:type="default" r:id="rId22"/>
       <w:pgSz w:w="11906" w:h="16838"/>
       <w:pgMar w:top="1440" w:right="1440" w:bottom="1440" w:left="1440" w:header="708" w:footer="708" w:gutter="0"/>
       <w:pgNumType w:start="0"/>
@@ -24403,6 +25628,134 @@
     </w:sectPr>
   </w:body>
 </w:document>
+</file>
+
+<file path=word/endnotes.xml><?xml version="1.0" encoding="utf-8"?>
+<w:endnotes xmlns:wpc="http://schemas.microsoft.com/office/word/2010/wordprocessingCanvas" xmlns:cx="http://schemas.microsoft.com/office/drawing/2014/chartex" xmlns:cx1="http://schemas.microsoft.com/office/drawing/2015/9/8/chartex" xmlns:cx2="http://schemas.microsoft.com/office/drawing/2015/10/21/chartex" xmlns:cx3="http://schemas.microsoft.com/office/drawing/2016/5/9/chartex" xmlns:cx4="http://schemas.microsoft.com/office/drawing/2016/5/10/chartex" xmlns:cx5="http://schemas.microsoft.com/office/drawing/2016/5/11/chartex" xmlns:cx6="http://schemas.microsoft.com/office/drawing/2016/5/12/chartex" xmlns:cx7="http://schemas.microsoft.com/office/drawing/2016/5/13/chartex" xmlns:cx8="http://schemas.microsoft.com/office/drawing/2016/5/14/chartex" xmlns:mc="http://schemas.openxmlformats.org/markup-compatibility/2006" xmlns:aink="http://schemas.microsoft.com/office/drawing/2016/ink" xmlns:am3d="http://schemas.microsoft.com/office/drawing/2017/model3d" xmlns:o="urn:schemas-microsoft-com:office:office" xmlns:r="http://schemas.openxmlformats.org/officeDocument/2006/relationships" xmlns:m="http://schemas.openxmlformats.org/officeDocument/2006/math" xmlns:v="urn:schemas-microsoft-com:vml" xmlns:wp14="http://schemas.microsoft.com/office/word/2010/wordprocessingDrawing" xmlns:wp="http://schemas.openxmlformats.org/drawingml/2006/wordprocessingDrawing" xmlns:w10="urn:schemas-microsoft-com:office:word" xmlns:w="http://schemas.openxmlformats.org/wordprocessingml/2006/main" xmlns:w14="http://schemas.microsoft.com/office/word/2010/wordml" xmlns:w15="http://schemas.microsoft.com/office/word/2012/wordml" xmlns:w16cid="http://schemas.microsoft.com/office/word/2016/wordml/cid" xmlns:w16se="http://schemas.microsoft.com/office/word/2015/wordml/symex" xmlns:wpg="http://schemas.microsoft.com/office/word/2010/wordprocessingGroup" xmlns:wpi="http://schemas.microsoft.com/office/word/2010/wordprocessingInk" xmlns:wne="http://schemas.microsoft.com/office/word/2006/wordml" xmlns:wps="http://schemas.microsoft.com/office/word/2010/wordprocessingShape" mc:Ignorable="w14 w15 w16se w16cid wp14">
+  <w:endnote w:type="separator" w:id="-1">
+    <w:p>
+      <w:pPr>
+        <w:spacing w:after="0" w:line="240" w:lineRule="auto"/>
+      </w:pPr>
+      <w:r>
+        <w:separator/>
+      </w:r>
+    </w:p>
+  </w:endnote>
+  <w:endnote w:type="continuationSeparator" w:id="0">
+    <w:p>
+      <w:pPr>
+        <w:spacing w:after="0" w:line="240" w:lineRule="auto"/>
+      </w:pPr>
+      <w:r>
+        <w:continuationSeparator/>
+      </w:r>
+    </w:p>
+  </w:endnote>
+</w:endnotes>
+</file>
+
+<file path=word/footer1.xml><?xml version="1.0" encoding="utf-8"?>
+<w:ftr xmlns:wpc="http://schemas.microsoft.com/office/word/2010/wordprocessingCanvas" xmlns:cx="http://schemas.microsoft.com/office/drawing/2014/chartex" xmlns:cx1="http://schemas.microsoft.com/office/drawing/2015/9/8/chartex" xmlns:cx2="http://schemas.microsoft.com/office/drawing/2015/10/21/chartex" xmlns:cx3="http://schemas.microsoft.com/office/drawing/2016/5/9/chartex" xmlns:cx4="http://schemas.microsoft.com/office/drawing/2016/5/10/chartex" xmlns:cx5="http://schemas.microsoft.com/office/drawing/2016/5/11/chartex" xmlns:cx6="http://schemas.microsoft.com/office/drawing/2016/5/12/chartex" xmlns:cx7="http://schemas.microsoft.com/office/drawing/2016/5/13/chartex" xmlns:cx8="http://schemas.microsoft.com/office/drawing/2016/5/14/chartex" xmlns:mc="http://schemas.openxmlformats.org/markup-compatibility/2006" xmlns:aink="http://schemas.microsoft.com/office/drawing/2016/ink" xmlns:am3d="http://schemas.microsoft.com/office/drawing/2017/model3d" xmlns:o="urn:schemas-microsoft-com:office:office" xmlns:r="http://schemas.openxmlformats.org/officeDocument/2006/relationships" xmlns:m="http://schemas.openxmlformats.org/officeDocument/2006/math" xmlns:v="urn:schemas-microsoft-com:vml" xmlns:wp14="http://schemas.microsoft.com/office/word/2010/wordprocessingDrawing" xmlns:wp="http://schemas.openxmlformats.org/drawingml/2006/wordprocessingDrawing" xmlns:w10="urn:schemas-microsoft-com:office:word" xmlns:w="http://schemas.openxmlformats.org/wordprocessingml/2006/main" xmlns:w14="http://schemas.microsoft.com/office/word/2010/wordml" xmlns:w15="http://schemas.microsoft.com/office/word/2012/wordml" xmlns:w16cid="http://schemas.microsoft.com/office/word/2016/wordml/cid" xmlns:w16se="http://schemas.microsoft.com/office/word/2015/wordml/symex" xmlns:wpg="http://schemas.microsoft.com/office/word/2010/wordprocessingGroup" xmlns:wpi="http://schemas.microsoft.com/office/word/2010/wordprocessingInk" xmlns:wne="http://schemas.microsoft.com/office/word/2006/wordml" xmlns:wps="http://schemas.microsoft.com/office/word/2010/wordprocessingShape" mc:Ignorable="w14 w15 w16se w16cid wp14">
+  <w:sdt>
+    <w:sdtPr>
+      <w:id w:val="-1688674101"/>
+      <w:docPartObj>
+        <w:docPartGallery w:val="Page Numbers (Bottom of Page)"/>
+        <w:docPartUnique/>
+      </w:docPartObj>
+    </w:sdtPr>
+    <w:sdtEndPr>
+      <w:rPr>
+        <w:color w:val="7F7F7F" w:themeColor="background1" w:themeShade="7F"/>
+        <w:spacing w:val="60"/>
+      </w:rPr>
+    </w:sdtEndPr>
+    <w:sdtContent>
+      <w:p>
+        <w:pPr>
+          <w:pStyle w:val="Footer"/>
+          <w:pBdr>
+            <w:top w:val="single" w:sz="4" w:space="1" w:color="D9D9D9" w:themeColor="background1" w:themeShade="D9"/>
+          </w:pBdr>
+          <w:rPr>
+            <w:b/>
+            <w:bCs/>
+          </w:rPr>
+        </w:pPr>
+        <w:r>
+          <w:fldChar w:fldCharType="begin"/>
+        </w:r>
+        <w:r>
+          <w:instrText xml:space="preserve"> PAGE   \* MERGEFORMAT </w:instrText>
+        </w:r>
+        <w:r>
+          <w:fldChar w:fldCharType="separate"/>
+        </w:r>
+        <w:r>
+          <w:rPr>
+            <w:b/>
+            <w:bCs/>
+            <w:noProof/>
+          </w:rPr>
+          <w:t>2</w:t>
+        </w:r>
+        <w:r>
+          <w:rPr>
+            <w:b/>
+            <w:bCs/>
+            <w:noProof/>
+          </w:rPr>
+          <w:fldChar w:fldCharType="end"/>
+        </w:r>
+        <w:r>
+          <w:rPr>
+            <w:b/>
+            <w:bCs/>
+          </w:rPr>
+          <w:t xml:space="preserve"> | </w:t>
+        </w:r>
+        <w:r>
+          <w:rPr>
+            <w:color w:val="7F7F7F" w:themeColor="background1" w:themeShade="7F"/>
+            <w:spacing w:val="60"/>
+          </w:rPr>
+          <w:t>Page</w:t>
+        </w:r>
+      </w:p>
+    </w:sdtContent>
+  </w:sdt>
+  <w:p>
+    <w:pPr>
+      <w:pStyle w:val="Footer"/>
+    </w:pPr>
+  </w:p>
+</w:ftr>
+</file>
+
+<file path=word/footnotes.xml><?xml version="1.0" encoding="utf-8"?>
+<w:footnotes xmlns:wpc="http://schemas.microsoft.com/office/word/2010/wordprocessingCanvas" xmlns:cx="http://schemas.microsoft.com/office/drawing/2014/chartex" xmlns:cx1="http://schemas.microsoft.com/office/drawing/2015/9/8/chartex" xmlns:cx2="http://schemas.microsoft.com/office/drawing/2015/10/21/chartex" xmlns:cx3="http://schemas.microsoft.com/office/drawing/2016/5/9/chartex" xmlns:cx4="http://schemas.microsoft.com/office/drawing/2016/5/10/chartex" xmlns:cx5="http://schemas.microsoft.com/office/drawing/2016/5/11/chartex" xmlns:cx6="http://schemas.microsoft.com/office/drawing/2016/5/12/chartex" xmlns:cx7="http://schemas.microsoft.com/office/drawing/2016/5/13/chartex" xmlns:cx8="http://schemas.microsoft.com/office/drawing/2016/5/14/chartex" xmlns:mc="http://schemas.openxmlformats.org/markup-compatibility/2006" xmlns:aink="http://schemas.microsoft.com/office/drawing/2016/ink" xmlns:am3d="http://schemas.microsoft.com/office/drawing/2017/model3d" xmlns:o="urn:schemas-microsoft-com:office:office" xmlns:r="http://schemas.openxmlformats.org/officeDocument/2006/relationships" xmlns:m="http://schemas.openxmlformats.org/officeDocument/2006/math" xmlns:v="urn:schemas-microsoft-com:vml" xmlns:wp14="http://schemas.microsoft.com/office/word/2010/wordprocessingDrawing" xmlns:wp="http://schemas.openxmlformats.org/drawingml/2006/wordprocessingDrawing" xmlns:w10="urn:schemas-microsoft-com:office:word" xmlns:w="http://schemas.openxmlformats.org/wordprocessingml/2006/main" xmlns:w14="http://schemas.microsoft.com/office/word/2010/wordml" xmlns:w15="http://schemas.microsoft.com/office/word/2012/wordml" xmlns:w16cid="http://schemas.microsoft.com/office/word/2016/wordml/cid" xmlns:w16se="http://schemas.microsoft.com/office/word/2015/wordml/symex" xmlns:wpg="http://schemas.microsoft.com/office/word/2010/wordprocessingGroup" xmlns:wpi="http://schemas.microsoft.com/office/word/2010/wordprocessingInk" xmlns:wne="http://schemas.microsoft.com/office/word/2006/wordml" xmlns:wps="http://schemas.microsoft.com/office/word/2010/wordprocessingShape" mc:Ignorable="w14 w15 w16se w16cid wp14">
+  <w:footnote w:type="separator" w:id="-1">
+    <w:p>
+      <w:pPr>
+        <w:spacing w:after="0" w:line="240" w:lineRule="auto"/>
+      </w:pPr>
+      <w:r>
+        <w:separator/>
+      </w:r>
+    </w:p>
+  </w:footnote>
+  <w:footnote w:type="continuationSeparator" w:id="0">
+    <w:p>
+      <w:pPr>
+        <w:spacing w:after="0" w:line="240" w:lineRule="auto"/>
+      </w:pPr>
+      <w:r>
+        <w:continuationSeparator/>
+      </w:r>
+    </w:p>
+  </w:footnote>
+</w:footnotes>
 </file>
 
 <file path=word/numbering.xml><?xml version="1.0" encoding="utf-8"?>
@@ -25378,7 +26731,6 @@
   <w:style w:type="character" w:default="1" w:styleId="DefaultParagraphFont">
     <w:name w:val="Default Paragraph Font"/>
     <w:uiPriority w:val="1"/>
-    <w:semiHidden/>
     <w:unhideWhenUsed/>
   </w:style>
   <w:style w:type="table" w:default="1" w:styleId="TableNormal">
@@ -25582,6 +26934,62 @@
       <w:rFonts w:eastAsiaTheme="minorEastAsia"/>
       <w:lang w:val="en-US"/>
     </w:rPr>
+  </w:style>
+  <w:style w:type="character" w:styleId="IntenseEmphasis">
+    <w:name w:val="Intense Emphasis"/>
+    <w:basedOn w:val="DefaultParagraphFont"/>
+    <w:uiPriority w:val="21"/>
+    <w:qFormat/>
+    <w:rsid w:val="003D77C4"/>
+    <w:rPr>
+      <w:i/>
+      <w:iCs/>
+      <w:color w:val="4472C4" w:themeColor="accent1"/>
+    </w:rPr>
+  </w:style>
+  <w:style w:type="paragraph" w:styleId="Header">
+    <w:name w:val="header"/>
+    <w:basedOn w:val="Normal"/>
+    <w:link w:val="HeaderChar"/>
+    <w:uiPriority w:val="99"/>
+    <w:unhideWhenUsed/>
+    <w:rsid w:val="00D12907"/>
+    <w:pPr>
+      <w:tabs>
+        <w:tab w:val="center" w:pos="4513"/>
+        <w:tab w:val="right" w:pos="9026"/>
+      </w:tabs>
+      <w:spacing w:after="0" w:line="240" w:lineRule="auto"/>
+    </w:pPr>
+  </w:style>
+  <w:style w:type="character" w:customStyle="1" w:styleId="HeaderChar">
+    <w:name w:val="Header Char"/>
+    <w:basedOn w:val="DefaultParagraphFont"/>
+    <w:link w:val="Header"/>
+    <w:uiPriority w:val="99"/>
+    <w:rsid w:val="00D12907"/>
+  </w:style>
+  <w:style w:type="paragraph" w:styleId="Footer">
+    <w:name w:val="footer"/>
+    <w:basedOn w:val="Normal"/>
+    <w:link w:val="FooterChar"/>
+    <w:uiPriority w:val="99"/>
+    <w:unhideWhenUsed/>
+    <w:rsid w:val="00D12907"/>
+    <w:pPr>
+      <w:tabs>
+        <w:tab w:val="center" w:pos="4513"/>
+        <w:tab w:val="right" w:pos="9026"/>
+      </w:tabs>
+      <w:spacing w:after="0" w:line="240" w:lineRule="auto"/>
+    </w:pPr>
+  </w:style>
+  <w:style w:type="character" w:customStyle="1" w:styleId="FooterChar">
+    <w:name w:val="Footer Char"/>
+    <w:basedOn w:val="DefaultParagraphFont"/>
+    <w:link w:val="Footer"/>
+    <w:uiPriority w:val="99"/>
+    <w:rsid w:val="00D12907"/>
   </w:style>
 </w:styles>
 </file>

--- a/Documentation.docx
+++ b/Documentation.docx
@@ -151,6 +151,7 @@
                                     <w:dataBinding w:prefixMappings="xmlns:ns0='http://purl.org/dc/elements/1.1/' xmlns:ns1='http://schemas.openxmlformats.org/package/2006/metadata/core-properties' " w:xpath="/ns1:coreProperties[1]/ns0:subject[1]" w:storeItemID="{6C3C8BC8-F283-45AE-878A-BAB7291924A1}"/>
                                     <w:text/>
                                   </w:sdtPr>
+                                  <w:sdtEndPr/>
                                   <w:sdtContent>
                                     <w:r>
                                       <w:rPr>
@@ -1248,6 +1249,8 @@
               </w:rPr>
               <w:t>Table of Content</w:t>
             </w:r>
+            <w:bookmarkStart w:id="1" w:name="_GoBack"/>
+            <w:bookmarkEnd w:id="1"/>
             <w:r>
               <w:rPr>
                 <w:noProof/>
@@ -4293,8 +4296,6 @@
           <w:docGrid w:linePitch="360"/>
         </w:sectPr>
       </w:pPr>
-      <w:bookmarkStart w:id="1" w:name="_GoBack"/>
-      <w:bookmarkEnd w:id="1"/>
     </w:p>
     <w:p>
       <w:pPr>
@@ -26037,7 +26038,7 @@
 </file>
 
 <file path=customXml/itemProps1.xml><?xml version="1.0" encoding="utf-8"?>
-<ds:datastoreItem xmlns:ds="http://schemas.openxmlformats.org/officeDocument/2006/customXml" ds:itemID="{4FFB5E90-C605-4FBF-987F-DC08C7D0B0ED}">
+<ds:datastoreItem xmlns:ds="http://schemas.openxmlformats.org/officeDocument/2006/customXml" ds:itemID="{6236BCD4-9DFC-432D-83B7-79E4ED965425}">
   <ds:schemaRefs>
     <ds:schemaRef ds:uri="http://schemas.openxmlformats.org/officeDocument/2006/bibliography"/>
   </ds:schemaRefs>
